--- a/Procès Verbal/Ordre du jour et Procès-verbal Semaine 15 octobre.docx
+++ b/Procès Verbal/Ordre du jour et Procès-verbal Semaine 15 octobre.docx
@@ -89,18 +89,8 @@
           <w:sz w:val="24"/>
           <w:szCs w:val="24"/>
         </w:rPr>
-        <w:t xml:space="preserve">Membres de </w:t>
-      </w:r>
-      <w:proofErr w:type="spellStart"/>
-      <w:r>
-        <w:rPr>
-          <w:b/>
-          <w:sz w:val="24"/>
-          <w:szCs w:val="24"/>
-        </w:rPr>
-        <w:t>DeGuiWii</w:t>
-      </w:r>
-      <w:proofErr w:type="spellEnd"/>
+        <w:t>Membres de DeGuiWii</w:t>
+      </w:r>
     </w:p>
     <w:p>
       <w:pPr>
@@ -179,8 +169,6 @@
       <w:r>
         <w:t>William Lemieux, Denis Thériault</w:t>
       </w:r>
-      <w:bookmarkStart w:id="0" w:name="_GoBack"/>
-      <w:bookmarkEnd w:id="0"/>
     </w:p>
     <w:p>
       <w:pPr>
@@ -269,13 +257,7 @@
         <w:t xml:space="preserve">Proposé par </w:t>
       </w:r>
       <w:r>
-        <w:t xml:space="preserve">Guillaume Gagnon, </w:t>
-      </w:r>
-      <w:r>
-        <w:t>Denis Thériault</w:t>
-      </w:r>
-      <w:r>
-        <w:t>, William Lemieux</w:t>
+        <w:t>Guillaume Gagnon, Denis Thériault, William Lemieux</w:t>
       </w:r>
     </w:p>
     <w:p>
@@ -428,13 +410,16 @@
       <w:r>
         <w:t xml:space="preserve">é, il ne reste qu’à ajouter les heures et les dates de début fin. Cette tâche sera </w:t>
       </w:r>
-      <w:proofErr w:type="gramStart"/>
-      <w:r>
-        <w:t>fait</w:t>
-      </w:r>
-      <w:proofErr w:type="gramEnd"/>
-      <w:r>
-        <w:t xml:space="preserve"> par William Lemieux et sera fini l’après-midi du 15 octobre 2018.</w:t>
+      <w:r>
+        <w:t>faite</w:t>
+      </w:r>
+      <w:r>
+        <w:t xml:space="preserve"> par William Lemieux et sera fini l’</w:t>
+      </w:r>
+      <w:bookmarkStart w:id="0" w:name="_GoBack"/>
+      <w:bookmarkEnd w:id="0"/>
+      <w:r>
+        <w:t>après-midi du 15 octobre 2018.</w:t>
       </w:r>
     </w:p>
     <w:p>
@@ -471,13 +456,7 @@
         <w:t xml:space="preserve">ncée </w:t>
       </w:r>
       <w:r>
-        <w:t xml:space="preserve">et elle sera complété par Denis Thériault dans </w:t>
-      </w:r>
-      <w:r>
-        <w:t>l’après-midi du 15 octobre 2018</w:t>
-      </w:r>
-      <w:r>
-        <w:t>.</w:t>
+        <w:t>et elle sera complété par Denis Thériault dans l’après-midi du 15 octobre 2018.</w:t>
       </w:r>
     </w:p>
     <w:p>
@@ -1327,6 +1306,7 @@
     <w:lsdException w:name="HTML Sample" w:semiHidden="1" w:unhideWhenUsed="1"/>
     <w:lsdException w:name="HTML Typewriter" w:semiHidden="1" w:unhideWhenUsed="1"/>
     <w:lsdException w:name="HTML Variable" w:semiHidden="1" w:unhideWhenUsed="1"/>
+    <w:lsdException w:name="Normal Table" w:semiHidden="1" w:unhideWhenUsed="1"/>
     <w:lsdException w:name="annotation subject" w:semiHidden="1" w:unhideWhenUsed="1"/>
     <w:lsdException w:name="No List" w:semiHidden="1" w:unhideWhenUsed="1"/>
     <w:lsdException w:name="Outline List 1" w:semiHidden="1" w:unhideWhenUsed="1"/>
@@ -1370,8 +1350,10 @@
     <w:lsdException w:name="Table Elegant" w:semiHidden="1" w:unhideWhenUsed="1"/>
     <w:lsdException w:name="Table Professional" w:semiHidden="1" w:unhideWhenUsed="1"/>
     <w:lsdException w:name="Table Subtle 1" w:semiHidden="1" w:unhideWhenUsed="1"/>
+    <w:lsdException w:name="Table Subtle 2" w:semiHidden="1" w:unhideWhenUsed="1"/>
     <w:lsdException w:name="Table Web 1" w:semiHidden="1" w:unhideWhenUsed="1"/>
     <w:lsdException w:name="Table Web 2" w:semiHidden="1" w:unhideWhenUsed="1"/>
+    <w:lsdException w:name="Table Web 3" w:semiHidden="1" w:unhideWhenUsed="1"/>
     <w:lsdException w:name="Balloon Text" w:semiHidden="1" w:unhideWhenUsed="1"/>
     <w:lsdException w:name="Table Grid" w:uiPriority="59"/>
     <w:lsdException w:name="Table Theme" w:semiHidden="1" w:unhideWhenUsed="1"/>

--- a/Procès Verbal/Ordre du jour et Procès-verbal Semaine 15 octobre.docx
+++ b/Procès Verbal/Ordre du jour et Procès-verbal Semaine 15 octobre.docx
@@ -414,12 +414,7 @@
         <w:t>faite</w:t>
       </w:r>
       <w:r>
-        <w:t xml:space="preserve"> par William Lemieux et sera fini l’</w:t>
-      </w:r>
-      <w:bookmarkStart w:id="0" w:name="_GoBack"/>
-      <w:bookmarkEnd w:id="0"/>
-      <w:r>
-        <w:t>après-midi du 15 octobre 2018.</w:t>
+        <w:t xml:space="preserve"> par William Lemieux et sera fini l’après-midi du 15 octobre 2018.</w:t>
       </w:r>
     </w:p>
     <w:p>
@@ -648,6 +643,8 @@
           <w:b/>
         </w:rPr>
       </w:pPr>
+      <w:bookmarkStart w:id="0" w:name="_GoBack"/>
+      <w:bookmarkEnd w:id="0"/>
       <w:r>
         <w:rPr>
           <w:b/>
@@ -799,12 +796,10 @@
           <w:ilvl w:val="0"/>
           <w:numId w:val="2"/>
         </w:numPr>
-      </w:pPr>
-      <w:r>
-        <w:t>Pert</w:t>
-      </w:r>
-      <w:r>
-        <w:t xml:space="preserve"> </w:t>
+        <w:jc w:val="both"/>
+      </w:pPr>
+      <w:r>
+        <w:t>Début du projet selon GANT</w:t>
       </w:r>
     </w:p>
     <w:p>
@@ -814,33 +809,10 @@
           <w:ilvl w:val="0"/>
           <w:numId w:val="2"/>
         </w:numPr>
-      </w:pPr>
-      <w:r>
-        <w:t>Gantt</w:t>
-      </w:r>
-    </w:p>
-    <w:p>
-      <w:pPr>
-        <w:pStyle w:val="Paragraphedeliste"/>
-        <w:numPr>
-          <w:ilvl w:val="0"/>
-          <w:numId w:val="2"/>
-        </w:numPr>
-      </w:pPr>
-      <w:r>
-        <w:t>Diagramme de classe</w:t>
-      </w:r>
-    </w:p>
-    <w:p>
-      <w:pPr>
-        <w:pStyle w:val="Paragraphedeliste"/>
-        <w:numPr>
-          <w:ilvl w:val="0"/>
-          <w:numId w:val="2"/>
-        </w:numPr>
-      </w:pPr>
-      <w:r>
-        <w:t>Diagramme de séquence</w:t>
+        <w:jc w:val="both"/>
+      </w:pPr>
+      <w:r>
+        <w:t>Réunion de Mercredi le 24 novembre 2018.</w:t>
       </w:r>
     </w:p>
     <w:p>

--- a/Procès Verbal/Ordre du jour et Procès-verbal Semaine 15 octobre.docx
+++ b/Procès Verbal/Ordre du jour et Procès-verbal Semaine 15 octobre.docx
@@ -568,8 +568,10 @@
         <w:pStyle w:val="Paragraphedeliste"/>
       </w:pPr>
       <w:r>
-        <w:t>Denis Thériault</w:t>
-      </w:r>
+        <w:t>Guillaume Gagnon</w:t>
+      </w:r>
+      <w:bookmarkStart w:id="0" w:name="_GoBack"/>
+      <w:bookmarkEnd w:id="0"/>
     </w:p>
     <w:p>
       <w:r>
@@ -643,8 +645,6 @@
           <w:b/>
         </w:rPr>
       </w:pPr>
-      <w:bookmarkStart w:id="0" w:name="_GoBack"/>
-      <w:bookmarkEnd w:id="0"/>
       <w:r>
         <w:rPr>
           <w:b/>
